--- a/3SEM/coursework/docs/Титульный лист (для ручного заполнения) - Курсовая.docx
+++ b/3SEM/coursework/docs/Титульный лист (для ручного заполнения) - Курсовая.docx
@@ -48,7 +48,7 @@
                     <a:blip r:embed="rId8" cstate="print">
                       <a:extLst>
                         <a:ext uri="{28A0092B-C50C-407E-A947-70E740481C1C}">
-                          <a14:useLocalDpi xmlns:a14="http://schemas.microsoft.com/office/drawing/2010/main" xmlns:wps="http://schemas.microsoft.com/office/word/2010/wordprocessingShape" xmlns:wpi="http://schemas.microsoft.com/office/word/2010/wordprocessingInk" xmlns:wpg="http://schemas.microsoft.com/office/word/2010/wordprocessingGroup" xmlns:w16se="http://schemas.microsoft.com/office/word/2015/wordml/symex" xmlns:w15="http://schemas.microsoft.com/office/word/2012/wordml" xmlns:w14="http://schemas.microsoft.com/office/word/2010/wordml" xmlns:w="http://schemas.openxmlformats.org/wordprocessingml/2006/main" xmlns:w10="urn:schemas-microsoft-com:office:word" xmlns:wp14="http://schemas.microsoft.com/office/word/2010/wordprocessingDrawing" xmlns:v="urn:schemas-microsoft-com:vml" xmlns:o="urn:schemas-microsoft-com:office:office" xmlns:mc="http://schemas.openxmlformats.org/markup-compatibility/2006" xmlns:cx="http://schemas.microsoft.com/office/drawing/2014/chartex" xmlns:wpc="http://schemas.microsoft.com/office/word/2010/wordprocessingCanvas" xmlns="" val="0"/>
+                          <a14:useLocalDpi xmlns="" xmlns:wpc="http://schemas.microsoft.com/office/word/2010/wordprocessingCanvas" xmlns:cx="http://schemas.microsoft.com/office/drawing/2014/chartex" xmlns:mc="http://schemas.openxmlformats.org/markup-compatibility/2006" xmlns:o="urn:schemas-microsoft-com:office:office" xmlns:v="urn:schemas-microsoft-com:vml" xmlns:wp14="http://schemas.microsoft.com/office/word/2010/wordprocessingDrawing" xmlns:w10="urn:schemas-microsoft-com:office:word" xmlns:w="http://schemas.openxmlformats.org/wordprocessingml/2006/main" xmlns:w14="http://schemas.microsoft.com/office/word/2010/wordml" xmlns:w15="http://schemas.microsoft.com/office/word/2012/wordml" xmlns:w16se="http://schemas.microsoft.com/office/word/2015/wordml/symex" xmlns:wpg="http://schemas.microsoft.com/office/word/2010/wordprocessingGroup" xmlns:wpi="http://schemas.microsoft.com/office/word/2010/wordprocessingInk" xmlns:wps="http://schemas.microsoft.com/office/word/2010/wordprocessingShape" xmlns:a14="http://schemas.microsoft.com/office/drawing/2010/main" val="0"/>
                         </a:ext>
                       </a:extLst>
                     </a:blip>
@@ -484,10 +484,40 @@
       <w:pPr>
         <w:spacing w:after="160" w:line="259" w:lineRule="auto"/>
         <w:ind w:firstLine="0"/>
-        <w:jc w:val="left"/>
+        <w:jc w:val="right"/>
       </w:pPr>
       <w:bookmarkStart w:id="0" w:name="_GoBack"/>
       <w:bookmarkEnd w:id="0"/>
+      <w:r>
+        <w:t xml:space="preserve">Ассистент </w:t>
+      </w:r>
+      <w:r>
+        <w:t>каф.304</w:t>
+      </w:r>
+    </w:p>
+    <w:p>
+      <w:pPr>
+        <w:spacing w:after="160" w:line="259" w:lineRule="auto"/>
+        <w:ind w:firstLine="0"/>
+        <w:jc w:val="right"/>
+      </w:pPr>
+      <w:r>
+        <w:t xml:space="preserve"> Лебедев И.И.</w:t>
+      </w:r>
+    </w:p>
+    <w:p>
+      <w:pPr>
+        <w:spacing w:after="160" w:line="259" w:lineRule="auto"/>
+        <w:ind w:firstLine="0"/>
+        <w:jc w:val="left"/>
+        <w:rPr>
+          <w:rFonts w:eastAsiaTheme="majorEastAsia" w:cstheme="majorBidi"/>
+          <w:b/>
+          <w:color w:val="000000" w:themeColor="text1"/>
+          <w:szCs w:val="32"/>
+        </w:rPr>
+      </w:pPr>
+      <w:bookmarkStart w:id="1" w:name="_Toc185175011"/>
       <w:r>
         <w:br w:type="page"/>
       </w:r>
@@ -500,8 +530,10 @@
           <w:numId w:val="0"/>
         </w:numPr>
         <w:ind w:left="432"/>
-      </w:pPr>
-      <w:bookmarkStart w:id="1" w:name="_Toc185175011"/>
+        <w:rPr>
+          <w:lang w:val="en-US"/>
+        </w:rPr>
+      </w:pPr>
       <w:r>
         <w:lastRenderedPageBreak/>
         <w:t>Задание</w:t>
@@ -509,599 +541,173 @@
       <w:bookmarkEnd w:id="1"/>
     </w:p>
     <w:p>
-      <w:r>
-        <w:t xml:space="preserve">Разработать на С++ с использованием основных принципов ООП тривиальную </w:t>
-      </w:r>
-      <w:r>
-        <w:t xml:space="preserve">Игровую программу </w:t>
-      </w:r>
-      <w:r>
-        <w:t>“</w:t>
-      </w:r>
-      <w:r>
-        <w:t>Фонарик</w:t>
-      </w:r>
-      <w:r>
-        <w:t>”</w:t>
-      </w:r>
-      <w:r>
-        <w:t xml:space="preserve">. </w:t>
-      </w:r>
-    </w:p>
-    <w:p>
-      <w:r>
-        <w:t>Основной упор должен быть сделан на функционал и применение знаний, полученных в ходе изучения курса.</w:t>
-      </w:r>
-      <w:r>
-        <w:t xml:space="preserve"> </w:t>
-      </w:r>
-      <w:r>
-        <w:t>Использование графических элементов — на личное усмотрение.</w:t>
-      </w:r>
-    </w:p>
-    <w:p>
-      <w:r>
-        <w:t xml:space="preserve">Допустимо использование вспомогательных библиотек (например </w:t>
-      </w:r>
-      <w:r>
-        <w:rPr>
-          <w:lang w:val="en-US"/>
-        </w:rPr>
-        <w:t>SFML</w:t>
-      </w:r>
-      <w:r>
-        <w:t>)</w:t>
-      </w:r>
-      <w:r>
-        <w:t>, но без полноценного использования существующих игровых движков.</w:t>
-      </w:r>
-    </w:p>
-    <w:p>
-      <w:pPr>
-        <w:pBdr>
-          <w:bottom w:val="single" w:sz="4" w:space="1" w:color="auto"/>
-        </w:pBdr>
-      </w:pPr>
-    </w:p>
-    <w:p>
-      <w:r>
-        <w:t>Обязательные пункты пояснительной записки:</w:t>
-      </w:r>
-    </w:p>
-    <w:p>
-      <w:pPr>
-        <w:pStyle w:val="a8"/>
-        <w:numPr>
-          <w:ilvl w:val="0"/>
-          <w:numId w:val="12"/>
-        </w:numPr>
+      <w:pPr>
         <w:spacing w:after="160" w:line="259" w:lineRule="auto"/>
+        <w:ind w:firstLine="709"/>
         <w:jc w:val="left"/>
       </w:pPr>
       <w:r>
-        <w:t>Титульный лист</w:t>
-      </w:r>
-    </w:p>
-    <w:p>
-      <w:pPr>
-        <w:pStyle w:val="a8"/>
-        <w:numPr>
-          <w:ilvl w:val="0"/>
-          <w:numId w:val="12"/>
-        </w:numPr>
+        <w:t>Разработайте интерактивное графическое приложение на языке C++ с применением объектно-ориентированного подхода для визуализации основной фигуры «Фонарик». Иерархия классов должна быть реализована в соответствии с предоставленной в Приложении А UML-диаграммой, включающей как вертикальное, так и веерное наследование.</w:t>
+      </w:r>
+    </w:p>
+    <w:p>
+      <w:pPr>
         <w:spacing w:after="160" w:line="259" w:lineRule="auto"/>
+        <w:ind w:firstLine="709"/>
         <w:jc w:val="left"/>
       </w:pPr>
       <w:r>
-        <w:t>Лист с заданием (подписанный)</w:t>
-      </w:r>
-    </w:p>
-    <w:p>
-      <w:pPr>
-        <w:pStyle w:val="a8"/>
-        <w:numPr>
-          <w:ilvl w:val="0"/>
-          <w:numId w:val="12"/>
-        </w:numPr>
+        <w:t>От базового класса «Фонарик» (BaseFlashlight) должны быть реализованы различные производные классы через вертикальное и веерное наследование, с добавлением и изменением поведения функций базового класса. Для этого используется интерфейс IFlashlight, методы которого изменяются в производных классах, что позволяет отображать фонарик в различных состояниях. Интерфейс базовой фигуры должен содержать набор чисто виртуальных функций, определяющих составные части (корпус, кнопка, головка, свет, трещины) фигуры.</w:t>
+      </w:r>
+    </w:p>
+    <w:p>
+      <w:pPr>
         <w:spacing w:after="160" w:line="259" w:lineRule="auto"/>
+        <w:ind w:firstLine="709"/>
         <w:jc w:val="left"/>
       </w:pPr>
       <w:r>
-        <w:t>Краткое описание проекта</w:t>
-      </w:r>
-    </w:p>
-    <w:p>
-      <w:pPr>
-        <w:pStyle w:val="a8"/>
-        <w:numPr>
-          <w:ilvl w:val="0"/>
-          <w:numId w:val="12"/>
-        </w:numPr>
+        <w:t>Класс "Конфликтный объект" (Conflict) служит базовым для объектов, взаимодействующих с основной фигурой, при этом результат взаимодействия должен изменять состояние и поведение фонарика. Управление движением основной фигуры и её производных осуществляется через клавиатуру, обеспечивая интерактивность приложения.</w:t>
+      </w:r>
+    </w:p>
+    <w:p>
+      <w:pPr>
         <w:spacing w:after="160" w:line="259" w:lineRule="auto"/>
+        <w:ind w:firstLine="709"/>
         <w:jc w:val="left"/>
       </w:pPr>
       <w:r>
-        <w:t>Схемы иерархии объектов</w:t>
-      </w:r>
-    </w:p>
-    <w:p>
-      <w:pPr>
-        <w:pStyle w:val="a8"/>
-        <w:numPr>
-          <w:ilvl w:val="0"/>
-          <w:numId w:val="12"/>
-        </w:numPr>
+        <w:t>Должно быть реализовано как минимум три статических конфликтных объекта с уникальным графическим представлением. От базовой фигуры</w:t>
+      </w:r>
+      <w:r>
+        <w:t xml:space="preserve"> должны быть созданы веерные потомки</w:t>
+      </w:r>
+      <w:r>
+        <w:t>, каждый из которых переопределяет одну или несколько виртуальных функций интерфейса, наследуя остальное поведение от базовой иерархии.</w:t>
+      </w:r>
+    </w:p>
+    <w:p>
+      <w:pPr>
         <w:spacing w:after="160" w:line="259" w:lineRule="auto"/>
+        <w:ind w:firstLine="709"/>
         <w:jc w:val="left"/>
       </w:pPr>
       <w:r>
-        <w:t>Обоснование использования основных принципов ООП</w:t>
-      </w:r>
-    </w:p>
-    <w:p>
-      <w:pPr>
-        <w:pBdr>
-          <w:bottom w:val="single" w:sz="4" w:space="1" w:color="auto"/>
-        </w:pBdr>
-      </w:pPr>
-    </w:p>
-    <w:p>
-      <w:r>
-        <w:t>Критерии успешной защиты:</w:t>
-      </w:r>
-    </w:p>
-    <w:p>
-      <w:pPr>
-        <w:pStyle w:val="a8"/>
-        <w:numPr>
-          <w:ilvl w:val="0"/>
-          <w:numId w:val="11"/>
-        </w:numPr>
+        <w:t>Дополнительно необходимо реализовать конфликтные объекты через веерное наследование от базового класса "Конфликтный объект", включая объект, движущийся по кругу (Fly), и объект, автоматически преследующий основную фигуру (Ghost). Траектория преследующего объекта должна рассчитываться с учётом избегания определённых зон, что добавляет сложность взаимодействию.</w:t>
+      </w:r>
+    </w:p>
+    <w:p>
+      <w:pPr>
         <w:spacing w:after="160" w:line="259" w:lineRule="auto"/>
+        <w:ind w:firstLine="709"/>
         <w:jc w:val="left"/>
       </w:pPr>
       <w:r>
-        <w:t>самостоятельный выбор темы,</w:t>
-      </w:r>
-    </w:p>
-    <w:p>
-      <w:pPr>
-        <w:pStyle w:val="a8"/>
-        <w:numPr>
-          <w:ilvl w:val="0"/>
-          <w:numId w:val="11"/>
-        </w:numPr>
+        <w:t xml:space="preserve">Программа должна быть написана без дублирования кода, обеспечивая лёгкость сопровождения и модификации, а также возможность быстрого добавления новых классов как в иерархию фигур, так и в иерархию конфликтных объектов. Иерархия должна строиться с использованием механизмов виртуальных функций, динамического полиморфизма, веерного </w:t>
+      </w:r>
+      <w:r>
+        <w:lastRenderedPageBreak/>
+        <w:t>и вертикального наследования, множественного наследования, интерфейсов и абстрактных базовых классов.</w:t>
+      </w:r>
+    </w:p>
+    <w:p>
+      <w:pPr>
         <w:spacing w:after="160" w:line="259" w:lineRule="auto"/>
+        <w:ind w:firstLine="709"/>
         <w:jc w:val="left"/>
       </w:pPr>
       <w:r>
-        <w:t>понимание принципов ООП,</w:t>
-      </w:r>
-    </w:p>
-    <w:p>
-      <w:pPr>
-        <w:pStyle w:val="a8"/>
-        <w:numPr>
-          <w:ilvl w:val="0"/>
-          <w:numId w:val="11"/>
-        </w:numPr>
+        <w:t xml:space="preserve">Также должны быть реализованы дополнительные конфликтные объекты, которые обеспечивают развитие сценария и видоизменяют функционал основного объекта, например, </w:t>
+      </w:r>
+      <w:r>
+        <w:t>батарейки</w:t>
+      </w:r>
+      <w:r>
+        <w:t xml:space="preserve"> (Battery). Динамический полиморфизм для основной фигуры и конфликтных объектов должен обеспечивать управление поведением объекта на базовом уровне, при этом все производные объекты разных типов должны быть преобразованы через указатели к базовому классу, а обращение к конкретному потомку должно осуществляться через механизм виртуальных функций.</w:t>
+      </w:r>
+    </w:p>
+    <w:p>
+      <w:pPr>
         <w:spacing w:after="160" w:line="259" w:lineRule="auto"/>
+        <w:ind w:firstLine="709"/>
         <w:jc w:val="left"/>
       </w:pPr>
       <w:r>
-        <w:t>корректное использование основных принципов ООП,</w:t>
-      </w:r>
-    </w:p>
-    <w:p>
-      <w:pPr>
-        <w:pStyle w:val="a8"/>
-        <w:numPr>
-          <w:ilvl w:val="0"/>
-          <w:numId w:val="11"/>
-        </w:numPr>
+        <w:t>На уровне конфликтных объектов должна быть объявлена виртуальная функция Move, которая будет переопределяться потомками, позволяя каждому потомку реализовывать собственный алгоритм движения, обеспечивая единство управления конфликтными объектами.</w:t>
+      </w:r>
+    </w:p>
+    <w:p>
+      <w:pPr>
         <w:spacing w:after="160" w:line="259" w:lineRule="auto"/>
+        <w:ind w:firstLine="709"/>
         <w:jc w:val="left"/>
       </w:pPr>
-      <w:r>
-        <w:t>умение строить иерархию классов в соответствии с предметной областью.</w:t>
-      </w:r>
     </w:p>
     <w:p>
       <w:pPr>
         <w:spacing w:after="160" w:line="259" w:lineRule="auto"/>
-        <w:ind w:firstLine="0"/>
+        <w:ind w:firstLine="709"/>
         <w:jc w:val="left"/>
-        <w:rPr>
-          <w:rFonts w:eastAsia="Times New Roman" w:cs="Times New Roman"/>
-          <w:sz w:val="24"/>
-          <w:szCs w:val="24"/>
-          <w:lang w:eastAsia="ru-RU"/>
-        </w:rPr>
-      </w:pPr>
-      <w:r>
-        <w:rPr>
-          <w:rFonts w:eastAsia="Times New Roman" w:cs="Times New Roman"/>
-          <w:sz w:val="24"/>
-          <w:szCs w:val="24"/>
-          <w:lang w:eastAsia="ru-RU"/>
-        </w:rPr>
-        <w:br w:type="page"/>
-      </w:r>
-    </w:p>
-    <w:p>
-      <w:pPr>
-        <w:pStyle w:val="1"/>
-        <w:numPr>
-          <w:ilvl w:val="0"/>
-          <w:numId w:val="0"/>
-        </w:numPr>
-        <w:rPr>
-          <w:rFonts w:eastAsia="Times New Roman"/>
-          <w:lang w:eastAsia="ru-RU"/>
-        </w:rPr>
-      </w:pPr>
-      <w:r>
-        <w:rPr>
-          <w:rFonts w:eastAsia="Times New Roman"/>
-          <w:lang w:eastAsia="ru-RU"/>
-        </w:rPr>
-        <w:lastRenderedPageBreak/>
-        <w:t>Заключение</w:t>
-      </w:r>
-    </w:p>
-    <w:p>
-      <w:pPr>
-        <w:spacing w:after="0" w:line="240" w:lineRule="auto"/>
-        <w:ind w:firstLine="0"/>
-        <w:rPr>
-          <w:rFonts w:eastAsia="Times New Roman" w:cs="Times New Roman"/>
-          <w:szCs w:val="28"/>
-          <w:lang w:eastAsia="ru-RU"/>
-        </w:rPr>
-      </w:pPr>
-      <w:r>
-        <w:rPr>
-          <w:rFonts w:eastAsia="Times New Roman" w:cs="Times New Roman"/>
-          <w:szCs w:val="28"/>
-          <w:lang w:eastAsia="ru-RU"/>
-        </w:rPr>
-        <w:t>Проект демонстрирует грамотное применение принципов объектно-ориентированного программирования для создания сложной игровой системы с четкой архитектурой, легко расширяемой структурой и эффективным разделением ответственности между классами. Иерархия классов отражает реальные отношения между игровыми объектами, а использование полиморфизма позволяет создавать гибкую систему взаимодействий между ними.</w:t>
-      </w:r>
-    </w:p>
-    <w:p>
-      <w:pPr>
-        <w:spacing w:after="0" w:line="240" w:lineRule="auto"/>
-        <w:ind w:firstLine="0"/>
-        <w:rPr>
-          <w:rFonts w:eastAsia="Times New Roman" w:cs="Times New Roman"/>
-          <w:sz w:val="24"/>
-          <w:szCs w:val="24"/>
-          <w:lang w:eastAsia="ru-RU"/>
-        </w:rPr>
-      </w:pPr>
-    </w:p>
-    <w:p>
-      <w:pPr>
-        <w:spacing w:after="0" w:line="240" w:lineRule="auto"/>
-        <w:ind w:firstLine="0"/>
-        <w:rPr>
-          <w:rFonts w:eastAsia="Times New Roman" w:cs="Times New Roman"/>
-          <w:sz w:val="24"/>
-          <w:szCs w:val="24"/>
-          <w:lang w:eastAsia="ru-RU"/>
-        </w:rPr>
-      </w:pPr>
-    </w:p>
-    <w:p>
-      <w:pPr>
-        <w:spacing w:after="0" w:line="240" w:lineRule="auto"/>
-        <w:ind w:firstLine="0"/>
-        <w:rPr>
-          <w:rFonts w:eastAsia="Times New Roman" w:cs="Times New Roman"/>
-          <w:sz w:val="24"/>
-          <w:szCs w:val="24"/>
-          <w:lang w:eastAsia="ru-RU"/>
-        </w:rPr>
-      </w:pPr>
-    </w:p>
-    <w:p>
-      <w:pPr>
-        <w:spacing w:after="0" w:line="240" w:lineRule="auto"/>
-        <w:ind w:firstLine="0"/>
-        <w:rPr>
-          <w:rFonts w:eastAsia="Times New Roman" w:cs="Times New Roman"/>
-          <w:sz w:val="24"/>
-          <w:szCs w:val="24"/>
-          <w:lang w:eastAsia="ru-RU"/>
-        </w:rPr>
-      </w:pPr>
-    </w:p>
-    <w:p>
-      <w:pPr>
-        <w:spacing w:after="0" w:line="240" w:lineRule="auto"/>
-        <w:ind w:firstLine="0"/>
-        <w:rPr>
-          <w:rFonts w:eastAsia="Times New Roman" w:cs="Times New Roman"/>
-          <w:sz w:val="24"/>
-          <w:szCs w:val="24"/>
-          <w:lang w:eastAsia="ru-RU"/>
-        </w:rPr>
-      </w:pPr>
-    </w:p>
-    <w:p>
-      <w:pPr>
-        <w:spacing w:after="0" w:line="240" w:lineRule="auto"/>
-        <w:ind w:firstLine="0"/>
-        <w:rPr>
-          <w:rFonts w:eastAsia="Times New Roman" w:cs="Times New Roman"/>
-          <w:sz w:val="24"/>
-          <w:szCs w:val="24"/>
-          <w:lang w:eastAsia="ru-RU"/>
-        </w:rPr>
-      </w:pPr>
-    </w:p>
-    <w:p>
-      <w:pPr>
-        <w:spacing w:after="0" w:line="240" w:lineRule="auto"/>
-        <w:ind w:firstLine="0"/>
-        <w:rPr>
-          <w:rFonts w:eastAsia="Times New Roman" w:cs="Times New Roman"/>
-          <w:sz w:val="24"/>
-          <w:szCs w:val="24"/>
-          <w:lang w:eastAsia="ru-RU"/>
-        </w:rPr>
-      </w:pPr>
-    </w:p>
-    <w:p>
-      <w:pPr>
-        <w:spacing w:after="0" w:line="240" w:lineRule="auto"/>
-        <w:ind w:firstLine="0"/>
-        <w:rPr>
-          <w:rFonts w:eastAsia="Times New Roman" w:cs="Times New Roman"/>
-          <w:sz w:val="24"/>
-          <w:szCs w:val="24"/>
-          <w:lang w:eastAsia="ru-RU"/>
-        </w:rPr>
-      </w:pPr>
-    </w:p>
-    <w:p>
-      <w:pPr>
-        <w:spacing w:after="0" w:line="240" w:lineRule="auto"/>
-        <w:ind w:firstLine="0"/>
-        <w:rPr>
-          <w:rFonts w:eastAsia="Times New Roman" w:cs="Times New Roman"/>
-          <w:sz w:val="24"/>
-          <w:szCs w:val="24"/>
-          <w:lang w:eastAsia="ru-RU"/>
-        </w:rPr>
-      </w:pPr>
-    </w:p>
-    <w:p>
-      <w:pPr>
-        <w:spacing w:after="0" w:line="240" w:lineRule="auto"/>
-        <w:ind w:firstLine="0"/>
-        <w:rPr>
-          <w:rFonts w:eastAsia="Times New Roman" w:cs="Times New Roman"/>
-          <w:sz w:val="24"/>
-          <w:szCs w:val="24"/>
-          <w:lang w:eastAsia="ru-RU"/>
-        </w:rPr>
-      </w:pPr>
-    </w:p>
-    <w:p>
-      <w:pPr>
-        <w:spacing w:after="0" w:line="240" w:lineRule="auto"/>
-        <w:ind w:firstLine="0"/>
-        <w:rPr>
-          <w:rFonts w:eastAsia="Times New Roman" w:cs="Times New Roman"/>
-          <w:sz w:val="24"/>
-          <w:szCs w:val="24"/>
-          <w:lang w:eastAsia="ru-RU"/>
-        </w:rPr>
-      </w:pPr>
-    </w:p>
-    <w:p>
-      <w:pPr>
-        <w:spacing w:after="0" w:line="240" w:lineRule="auto"/>
-        <w:ind w:firstLine="0"/>
-        <w:rPr>
-          <w:rFonts w:eastAsia="Times New Roman" w:cs="Times New Roman"/>
-          <w:sz w:val="24"/>
-          <w:szCs w:val="24"/>
-          <w:lang w:eastAsia="ru-RU"/>
-        </w:rPr>
-      </w:pPr>
-    </w:p>
-    <w:p>
-      <w:pPr>
-        <w:spacing w:after="0" w:line="240" w:lineRule="auto"/>
-        <w:ind w:firstLine="0"/>
-        <w:rPr>
-          <w:rFonts w:eastAsia="Times New Roman" w:cs="Times New Roman"/>
-          <w:sz w:val="24"/>
-          <w:szCs w:val="24"/>
-          <w:lang w:eastAsia="ru-RU"/>
-        </w:rPr>
-      </w:pPr>
-    </w:p>
-    <w:p>
-      <w:pPr>
-        <w:spacing w:after="0" w:line="240" w:lineRule="auto"/>
-        <w:ind w:firstLine="0"/>
-        <w:rPr>
-          <w:rFonts w:eastAsia="Times New Roman" w:cs="Times New Roman"/>
-          <w:sz w:val="24"/>
-          <w:szCs w:val="24"/>
-          <w:lang w:eastAsia="ru-RU"/>
-        </w:rPr>
-      </w:pPr>
-    </w:p>
-    <w:p>
-      <w:pPr>
-        <w:spacing w:after="0" w:line="240" w:lineRule="auto"/>
-        <w:ind w:firstLine="0"/>
-        <w:rPr>
-          <w:rFonts w:eastAsia="Times New Roman" w:cs="Times New Roman"/>
-          <w:sz w:val="24"/>
-          <w:szCs w:val="24"/>
-          <w:lang w:eastAsia="ru-RU"/>
-        </w:rPr>
-      </w:pPr>
-    </w:p>
-    <w:p>
-      <w:pPr>
-        <w:spacing w:after="0" w:line="240" w:lineRule="auto"/>
-        <w:ind w:firstLine="0"/>
-        <w:rPr>
-          <w:rFonts w:eastAsia="Times New Roman" w:cs="Times New Roman"/>
-          <w:sz w:val="24"/>
-          <w:szCs w:val="24"/>
-          <w:lang w:eastAsia="ru-RU"/>
-        </w:rPr>
-      </w:pPr>
-    </w:p>
-    <w:p>
-      <w:pPr>
-        <w:spacing w:after="0" w:line="240" w:lineRule="auto"/>
-        <w:ind w:firstLine="0"/>
-        <w:rPr>
-          <w:rFonts w:eastAsia="Times New Roman" w:cs="Times New Roman"/>
-          <w:sz w:val="24"/>
-          <w:szCs w:val="24"/>
-          <w:lang w:eastAsia="ru-RU"/>
-        </w:rPr>
-      </w:pPr>
-    </w:p>
-    <w:p>
-      <w:pPr>
-        <w:spacing w:after="0" w:line="240" w:lineRule="auto"/>
-        <w:ind w:firstLine="0"/>
-        <w:rPr>
-          <w:rFonts w:eastAsia="Times New Roman" w:cs="Times New Roman"/>
-          <w:sz w:val="24"/>
-          <w:szCs w:val="24"/>
-          <w:lang w:eastAsia="ru-RU"/>
-        </w:rPr>
-      </w:pPr>
-    </w:p>
-    <w:p>
-      <w:pPr>
-        <w:spacing w:after="0" w:line="240" w:lineRule="auto"/>
-        <w:ind w:firstLine="0"/>
-        <w:rPr>
-          <w:rFonts w:eastAsia="Times New Roman" w:cs="Times New Roman"/>
-          <w:sz w:val="24"/>
-          <w:szCs w:val="24"/>
-          <w:lang w:eastAsia="ru-RU"/>
-        </w:rPr>
-      </w:pPr>
-    </w:p>
-    <w:p>
-      <w:pPr>
-        <w:spacing w:after="0" w:line="240" w:lineRule="auto"/>
-        <w:ind w:firstLine="0"/>
-        <w:rPr>
-          <w:rFonts w:eastAsia="Times New Roman" w:cs="Times New Roman"/>
-          <w:sz w:val="24"/>
-          <w:szCs w:val="24"/>
-          <w:lang w:eastAsia="ru-RU"/>
-        </w:rPr>
-      </w:pPr>
-    </w:p>
-    <w:p>
-      <w:pPr>
-        <w:spacing w:after="0" w:line="240" w:lineRule="auto"/>
-        <w:ind w:firstLine="0"/>
-        <w:rPr>
-          <w:rFonts w:eastAsia="Times New Roman" w:cs="Times New Roman"/>
-          <w:sz w:val="24"/>
-          <w:szCs w:val="24"/>
-          <w:lang w:eastAsia="ru-RU"/>
-        </w:rPr>
-      </w:pPr>
-    </w:p>
-    <w:p>
-      <w:pPr>
-        <w:spacing w:after="0" w:line="240" w:lineRule="auto"/>
-        <w:ind w:firstLine="0"/>
-        <w:rPr>
-          <w:rFonts w:eastAsia="Times New Roman" w:cs="Times New Roman"/>
-          <w:sz w:val="24"/>
-          <w:szCs w:val="24"/>
-          <w:lang w:eastAsia="ru-RU"/>
-        </w:rPr>
-      </w:pPr>
-    </w:p>
-    <w:p>
-      <w:pPr>
-        <w:spacing w:after="0" w:line="240" w:lineRule="auto"/>
-        <w:ind w:firstLine="0"/>
-        <w:rPr>
-          <w:rFonts w:eastAsia="Times New Roman" w:cs="Times New Roman"/>
-          <w:sz w:val="24"/>
-          <w:szCs w:val="24"/>
-          <w:lang w:eastAsia="ru-RU"/>
-        </w:rPr>
-      </w:pPr>
-    </w:p>
-    <w:p>
-      <w:pPr>
-        <w:spacing w:after="0" w:line="240" w:lineRule="auto"/>
-        <w:ind w:firstLine="0"/>
-        <w:rPr>
-          <w:rFonts w:eastAsia="Times New Roman" w:cs="Times New Roman"/>
-          <w:sz w:val="24"/>
-          <w:szCs w:val="24"/>
-          <w:lang w:eastAsia="ru-RU"/>
-        </w:rPr>
-      </w:pPr>
-    </w:p>
-    <w:p>
-      <w:pPr>
-        <w:spacing w:after="0" w:line="240" w:lineRule="auto"/>
-        <w:ind w:firstLine="0"/>
-        <w:rPr>
-          <w:rFonts w:eastAsia="Times New Roman" w:cs="Times New Roman"/>
-          <w:sz w:val="24"/>
-          <w:szCs w:val="24"/>
-          <w:lang w:eastAsia="ru-RU"/>
-        </w:rPr>
-      </w:pPr>
-    </w:p>
-    <w:p>
-      <w:pPr>
-        <w:spacing w:after="0" w:line="240" w:lineRule="auto"/>
-        <w:ind w:firstLine="0"/>
-        <w:rPr>
-          <w:rFonts w:eastAsia="Times New Roman" w:cs="Times New Roman"/>
-          <w:sz w:val="24"/>
-          <w:szCs w:val="24"/>
-          <w:lang w:eastAsia="ru-RU"/>
-        </w:rPr>
-      </w:pPr>
-    </w:p>
-    <w:p>
-      <w:pPr>
-        <w:spacing w:after="0" w:line="240" w:lineRule="auto"/>
-        <w:ind w:firstLine="0"/>
-        <w:rPr>
-          <w:rFonts w:eastAsia="Times New Roman" w:cs="Times New Roman"/>
-          <w:sz w:val="24"/>
-          <w:szCs w:val="24"/>
-          <w:lang w:eastAsia="ru-RU"/>
-        </w:rPr>
-      </w:pPr>
-    </w:p>
-    <w:p>
-      <w:pPr>
-        <w:spacing w:after="0" w:line="240" w:lineRule="auto"/>
-        <w:ind w:firstLine="0"/>
-        <w:rPr>
-          <w:rFonts w:eastAsia="Times New Roman" w:cs="Times New Roman"/>
-          <w:sz w:val="24"/>
-          <w:szCs w:val="24"/>
-          <w:lang w:eastAsia="ru-RU"/>
-        </w:rPr>
+      </w:pPr>
+      <w:r>
+        <w:t>Дополнительное задание:</w:t>
+      </w:r>
+    </w:p>
+    <w:p>
+      <w:pPr>
+        <w:spacing w:after="160" w:line="259" w:lineRule="auto"/>
+        <w:ind w:firstLine="709"/>
+        <w:jc w:val="left"/>
+      </w:pPr>
+      <w:r>
+        <w:t>1. Реализовать светящиеся версии фонариков с таймером (LitRectFlashlightWithTimer, LitRoundFlashlightWithTimer)</w:t>
+      </w:r>
+    </w:p>
+    <w:p>
+      <w:pPr>
+        <w:spacing w:after="160" w:line="259" w:lineRule="auto"/>
+        <w:ind w:firstLine="709"/>
+        <w:jc w:val="left"/>
+      </w:pPr>
+      <w:r>
+        <w:t xml:space="preserve">2. Реализовать механизм постепенного уменьшения </w:t>
+      </w:r>
+      <w:r>
+        <w:t>таймера</w:t>
+      </w:r>
+      <w:r>
+        <w:t xml:space="preserve"> свечения</w:t>
+      </w:r>
+    </w:p>
+    <w:p>
+      <w:pPr>
+        <w:spacing w:after="160" w:line="259" w:lineRule="auto"/>
+        <w:ind w:firstLine="709"/>
+        <w:jc w:val="left"/>
+      </w:pPr>
+      <w:r>
+        <w:t>3. Обеспечить переход между обычными и светящимися состояниями фонарика при сборе батареек</w:t>
+      </w:r>
+    </w:p>
+    <w:p>
+      <w:pPr>
+        <w:spacing w:after="160" w:line="259" w:lineRule="auto"/>
+        <w:ind w:firstLine="709"/>
+        <w:jc w:val="left"/>
+      </w:pPr>
+    </w:p>
+    <w:p>
+      <w:pPr>
+        <w:spacing w:after="160" w:line="259" w:lineRule="auto"/>
+        <w:ind w:firstLine="709"/>
+        <w:jc w:val="left"/>
+      </w:pPr>
+    </w:p>
+    <w:p>
+      <w:pPr>
+        <w:spacing w:after="160" w:line="259" w:lineRule="auto"/>
+        <w:ind w:firstLine="709"/>
+        <w:jc w:val="left"/>
       </w:pPr>
     </w:p>
     <w:tbl>
@@ -1334,16 +940,43 @@
               <w:rPr>
                 <w:rFonts w:eastAsia="Times New Roman" w:cs="Times New Roman"/>
                 <w:szCs w:val="28"/>
-                <w:lang w:val="en-US"/>
               </w:rPr>
             </w:pPr>
             <w:r>
               <w:rPr>
                 <w:rFonts w:eastAsia="Times New Roman" w:cs="Times New Roman"/>
+                <w:color w:val="000000"/>
                 <w:szCs w:val="28"/>
-                <w:lang w:val="en-US"/>
               </w:rPr>
-              <w:t xml:space="preserve">                                                       </w:t>
+              <w:t xml:space="preserve">Ассистент каф.304 </w:t>
+            </w:r>
+            <w:r>
+              <w:rPr>
+                <w:rFonts w:eastAsia="Times New Roman" w:cs="Times New Roman"/>
+                <w:szCs w:val="28"/>
+              </w:rPr>
+              <w:t xml:space="preserve">                </w:t>
+            </w:r>
+            <w:r>
+              <w:rPr>
+                <w:rFonts w:eastAsia="Times New Roman" w:cs="Times New Roman"/>
+                <w:szCs w:val="28"/>
+              </w:rPr>
+              <w:t xml:space="preserve"> </w:t>
+            </w:r>
+            <w:r>
+              <w:rPr>
+                <w:rFonts w:eastAsia="Times New Roman" w:cs="Times New Roman"/>
+                <w:szCs w:val="28"/>
+              </w:rPr>
+              <w:t xml:space="preserve"> </w:t>
+            </w:r>
+            <w:r>
+              <w:rPr>
+                <w:rFonts w:eastAsia="Times New Roman" w:cs="Times New Roman"/>
+                <w:szCs w:val="28"/>
+              </w:rPr>
+              <w:t xml:space="preserve">     </w:t>
             </w:r>
             <w:r>
               <w:rPr>
@@ -1351,6 +984,14 @@
                 <w:szCs w:val="28"/>
               </w:rPr>
               <w:t>___________________</w:t>
+            </w:r>
+            <w:r>
+              <w:rPr>
+                <w:rFonts w:eastAsia="Times New Roman" w:cs="Times New Roman"/>
+                <w:color w:val="000000"/>
+                <w:szCs w:val="28"/>
+              </w:rPr>
+              <w:t xml:space="preserve"> Лебедев И.И.</w:t>
             </w:r>
           </w:p>
         </w:tc>
@@ -1370,7 +1011,6 @@
               <w:rPr>
                 <w:rFonts w:eastAsia="Times New Roman" w:cs="Times New Roman"/>
                 <w:szCs w:val="28"/>
-                <w:lang w:val="en-US"/>
               </w:rPr>
             </w:pPr>
           </w:p>
@@ -1460,14 +1100,7 @@
                 <w:rFonts w:eastAsia="Times New Roman" w:cs="Times New Roman"/>
                 <w:szCs w:val="28"/>
               </w:rPr>
-              <w:t>2</w:t>
-            </w:r>
-            <w:r>
-              <w:rPr>
-                <w:rFonts w:eastAsia="Times New Roman" w:cs="Times New Roman"/>
-                <w:szCs w:val="28"/>
-              </w:rPr>
-              <w:t>19</w:t>
+              <w:t>219</w:t>
             </w:r>
             <w:r>
               <w:rPr>
@@ -1495,7 +1128,21 @@
                 <w:rFonts w:eastAsia="Times New Roman" w:cs="Times New Roman"/>
                 <w:szCs w:val="28"/>
               </w:rPr>
+              <w:t xml:space="preserve">    </w:t>
+            </w:r>
+            <w:r>
+              <w:rPr>
+                <w:rFonts w:eastAsia="Times New Roman" w:cs="Times New Roman"/>
+                <w:szCs w:val="28"/>
+              </w:rPr>
               <w:t xml:space="preserve"> ___________________</w:t>
+            </w:r>
+            <w:r>
+              <w:rPr>
+                <w:rFonts w:eastAsia="Times New Roman" w:cs="Times New Roman"/>
+                <w:szCs w:val="28"/>
+              </w:rPr>
+              <w:t xml:space="preserve"> </w:t>
             </w:r>
             <w:r>
               <w:rPr>
@@ -1511,19 +1158,83 @@
     </w:tbl>
     <w:p>
       <w:pPr>
-        <w:spacing w:after="0" w:line="240" w:lineRule="auto"/>
-        <w:ind w:firstLine="0"/>
+        <w:pStyle w:val="1"/>
+        <w:numPr>
+          <w:ilvl w:val="0"/>
+          <w:numId w:val="0"/>
+        </w:numPr>
+        <w:rPr>
+          <w:rFonts w:eastAsia="Times New Roman"/>
+          <w:lang w:eastAsia="ru-RU"/>
+        </w:rPr>
+      </w:pPr>
+      <w:r>
+        <w:rPr>
+          <w:rFonts w:eastAsia="Times New Roman"/>
+          <w:lang w:eastAsia="ru-RU"/>
+        </w:rPr>
+        <w:lastRenderedPageBreak/>
+        <w:t>Приложение А</w:t>
+      </w:r>
+    </w:p>
+    <w:p>
+      <w:pPr>
+        <w:spacing w:after="160" w:line="259" w:lineRule="auto"/>
+        <w:ind w:left="-1701" w:firstLine="0"/>
+        <w:jc w:val="left"/>
         <w:rPr>
           <w:rFonts w:eastAsia="Times New Roman" w:cs="Times New Roman"/>
           <w:sz w:val="24"/>
           <w:szCs w:val="24"/>
+          <w:lang w:val="en-US" w:eastAsia="ru-RU"/>
+        </w:rPr>
+      </w:pPr>
+      <w:r>
+        <w:rPr>
+          <w:rFonts w:eastAsia="Times New Roman"/>
+          <w:noProof/>
           <w:lang w:eastAsia="ru-RU"/>
         </w:rPr>
-      </w:pPr>
+        <w:drawing>
+          <wp:inline distT="0" distB="0" distL="0" distR="0">
+            <wp:extent cx="8251668" cy="4709064"/>
+            <wp:effectExtent l="0" t="1771650" r="0" b="1748886"/>
+            <wp:docPr id="1" name="Рисунок 0" descr="class-diagram-1.png"/>
+            <wp:cNvGraphicFramePr>
+              <a:graphicFrameLocks xmlns:a="http://schemas.openxmlformats.org/drawingml/2006/main" noChangeAspect="1"/>
+            </wp:cNvGraphicFramePr>
+            <a:graphic xmlns:a="http://schemas.openxmlformats.org/drawingml/2006/main">
+              <a:graphicData uri="http://schemas.openxmlformats.org/drawingml/2006/picture">
+                <pic:pic xmlns:pic="http://schemas.openxmlformats.org/drawingml/2006/picture">
+                  <pic:nvPicPr>
+                    <pic:cNvPr id="0" name="class-diagram-1.png"/>
+                    <pic:cNvPicPr/>
+                  </pic:nvPicPr>
+                  <pic:blipFill>
+                    <a:blip r:embed="rId9" cstate="print"/>
+                    <a:stretch>
+                      <a:fillRect/>
+                    </a:stretch>
+                  </pic:blipFill>
+                  <pic:spPr>
+                    <a:xfrm rot="16200000">
+                      <a:off x="0" y="0"/>
+                      <a:ext cx="8270424" cy="4719767"/>
+                    </a:xfrm>
+                    <a:prstGeom prst="rect">
+                      <a:avLst/>
+                    </a:prstGeom>
+                  </pic:spPr>
+                </pic:pic>
+              </a:graphicData>
+            </a:graphic>
+          </wp:inline>
+        </w:drawing>
+      </w:r>
     </w:p>
     <w:sectPr>
-      <w:footerReference w:type="default" r:id="rId9"/>
-      <w:footerReference w:type="first" r:id="rId10"/>
+      <w:footerReference w:type="default" r:id="rId10"/>
+      <w:footerReference w:type="first" r:id="rId11"/>
       <w:pgSz w:w="11906" w:h="16838"/>
       <w:pgMar w:top="1134" w:right="850" w:bottom="1134" w:left="1701" w:header="708" w:footer="708" w:gutter="0"/>
       <w:cols w:space="708"/>
@@ -3398,6 +3109,7 @@
   <w:style w:type="character" w:default="1" w:styleId="a0">
     <w:name w:val="Default Paragraph Font"/>
     <w:uiPriority w:val="1"/>
+    <w:semiHidden/>
     <w:unhideWhenUsed/>
   </w:style>
   <w:style w:type="table" w:default="1" w:styleId="a1">
@@ -4153,7 +3865,7 @@
   <a:extraClrSchemeLst/>
   <a:extLst>
     <a:ext uri="{05A4C25C-085E-4340-85A3-A5531E510DB2}">
-      <thm15:themeFamily xmlns:thm15="http://schemas.microsoft.com/office/thememl/2012/main" xmlns="" name="Office Theme" id="{62F939B6-93AF-4DB8-9C6B-D6C7DFDC589F}" vid="{4A3C46E8-61CC-4603-A589-7422A47A8E4A}"/>
+      <thm15:themeFamily xmlns="" xmlns:thm15="http://schemas.microsoft.com/office/thememl/2012/main" name="Office Theme" id="{62F939B6-93AF-4DB8-9C6B-D6C7DFDC589F}" vid="{4A3C46E8-61CC-4603-A589-7422A47A8E4A}"/>
     </a:ext>
   </a:extLst>
 </a:theme>
@@ -4164,7 +3876,7 @@
 </file>
 
 <file path=customXml/itemProps1.xml><?xml version="1.0" encoding="utf-8"?>
-<ds:datastoreItem xmlns:ds="http://schemas.openxmlformats.org/officeDocument/2006/customXml" ds:itemID="{A139BAD0-9A49-4972-8848-CC03B6C709B4}">
+<ds:datastoreItem xmlns:ds="http://schemas.openxmlformats.org/officeDocument/2006/customXml" ds:itemID="{AC07E954-5042-4F19-B825-50E8359B3484}">
   <ds:schemaRefs>
     <ds:schemaRef ds:uri="http://schemas.openxmlformats.org/officeDocument/2006/bibliography"/>
   </ds:schemaRefs>
